--- a/ordenanzas/0490.docx
+++ b/ordenanzas/0490.docx
@@ -4,10 +4,11 @@
   <w:body>
     <w:p>
       <w:pPr>
+        <w:keepNext/>
         <w:tabs>
           <w:tab w:val="left" w:pos="0"/>
         </w:tabs>
-        <w:spacing w:line="240" w:lineRule="auto"/>
+        <w:spacing w:after="240" w:line="240" w:lineRule="auto"/>
         <w:jc w:val="right"/>
         <w:rPr>
           <w:rFonts w:ascii="Times New Roman" w:hAnsi="Times New Roman" w:cs="Times New Roman"/>
@@ -26,19 +27,22 @@
     </w:p>
     <w:p>
       <w:pPr>
+        <w:keepNext/>
         <w:tabs>
           <w:tab w:val="left" w:pos="0"/>
         </w:tabs>
-        <w:spacing w:line="240" w:lineRule="auto"/>
-        <w:rPr>
-          <w:rFonts w:ascii="Times New Roman" w:hAnsi="Times New Roman" w:cs="Times New Roman"/>
-          <w:sz w:val="24"/>
-          <w:szCs w:val="24"/>
-        </w:rPr>
-      </w:pPr>
-      <w:r>
-        <w:rPr>
-          <w:rFonts w:ascii="Times New Roman" w:hAnsi="Times New Roman" w:cs="Times New Roman"/>
+        <w:spacing w:before="240" w:after="360" w:line="240" w:lineRule="auto"/>
+        <w:rPr>
+          <w:rFonts w:ascii="Times New Roman" w:hAnsi="Times New Roman" w:cs="Times New Roman"/>
+          <w:b/>
+          <w:sz w:val="24"/>
+          <w:szCs w:val="24"/>
+        </w:rPr>
+      </w:pPr>
+      <w:r>
+        <w:rPr>
+          <w:rFonts w:ascii="Times New Roman" w:hAnsi="Times New Roman" w:cs="Times New Roman"/>
+          <w:b/>
           <w:sz w:val="24"/>
           <w:szCs w:val="24"/>
         </w:rPr>
@@ -47,50 +51,113 @@
     </w:p>
     <w:p>
       <w:pPr>
+        <w:keepNext/>
         <w:tabs>
           <w:tab w:val="left" w:pos="0"/>
         </w:tabs>
-        <w:spacing w:line="240" w:lineRule="auto"/>
-        <w:rPr>
-          <w:rFonts w:ascii="Times New Roman" w:hAnsi="Times New Roman" w:cs="Times New Roman"/>
-          <w:sz w:val="24"/>
-          <w:szCs w:val="24"/>
-        </w:rPr>
-      </w:pPr>
-      <w:r>
-        <w:rPr>
-          <w:rFonts w:ascii="Times New Roman" w:hAnsi="Times New Roman" w:cs="Times New Roman"/>
+        <w:spacing w:before="240" w:after="120" w:line="240" w:lineRule="auto"/>
+        <w:rPr>
+          <w:rFonts w:ascii="Times New Roman" w:hAnsi="Times New Roman" w:cs="Times New Roman"/>
+          <w:b/>
+          <w:sz w:val="24"/>
+          <w:szCs w:val="24"/>
+        </w:rPr>
+      </w:pPr>
+      <w:r>
+        <w:rPr>
+          <w:rFonts w:ascii="Times New Roman" w:hAnsi="Times New Roman" w:cs="Times New Roman"/>
+          <w:b/>
           <w:sz w:val="24"/>
           <w:szCs w:val="24"/>
         </w:rPr>
         <w:t xml:space="preserve">VISTO: </w:t>
       </w:r>
-      <w:r>
-        <w:rPr>
-          <w:rFonts w:ascii="Times New Roman" w:hAnsi="Times New Roman" w:cs="Times New Roman"/>
-          <w:sz w:val="24"/>
-          <w:szCs w:val="24"/>
-        </w:rPr>
-        <w:t>La Ordenanza Nº 062 de fecha Julio 5 de 1984, que reglamenta el Servicio Público Impropio del Municipio; y</w:t>
-      </w:r>
-    </w:p>
-    <w:p>
-      <w:pPr>
-        <w:spacing w:line="240" w:lineRule="auto"/>
-        <w:rPr>
-          <w:rFonts w:ascii="Times New Roman" w:hAnsi="Times New Roman" w:cs="Times New Roman"/>
-          <w:sz w:val="24"/>
-          <w:szCs w:val="24"/>
-        </w:rPr>
-      </w:pPr>
-      <w:r>
-        <w:rPr>
-          <w:rFonts w:ascii="Times New Roman" w:hAnsi="Times New Roman" w:cs="Times New Roman"/>
+    </w:p>
+    <w:p>
+      <w:pPr>
+        <w:keepNext/>
+        <w:tabs>
+          <w:tab w:val="left" w:pos="0"/>
+        </w:tabs>
+        <w:spacing w:after="120" w:line="240" w:lineRule="auto"/>
+        <w:rPr>
+          <w:rFonts w:ascii="Times New Roman" w:hAnsi="Times New Roman" w:cs="Times New Roman"/>
+          <w:sz w:val="24"/>
+          <w:szCs w:val="24"/>
+        </w:rPr>
+      </w:pPr>
+      <w:r>
+        <w:rPr>
+          <w:rFonts w:ascii="Times New Roman" w:hAnsi="Times New Roman" w:cs="Times New Roman"/>
+          <w:sz w:val="24"/>
+          <w:szCs w:val="24"/>
+        </w:rPr>
+        <w:t xml:space="preserve"> </w:t>
+      </w:r>
+      <w:r>
+        <w:rPr>
+          <w:rFonts w:ascii="Times New Roman" w:hAnsi="Times New Roman" w:cs="Times New Roman"/>
+          <w:sz w:val="24"/>
+          <w:szCs w:val="24"/>
+        </w:rPr>
+        <w:t>La Ordenanza N</w:t>
+      </w:r>
+      <w:r>
+        <w:rPr>
+          <w:rFonts w:ascii="Times New Roman" w:hAnsi="Times New Roman" w:cs="Times New Roman"/>
+          <w:sz w:val="24"/>
+          <w:szCs w:val="24"/>
+        </w:rPr>
+        <w:t xml:space="preserve">º </w:t>
+      </w:r>
+      <w:r>
+        <w:rPr>
+          <w:rFonts w:ascii="Times New Roman" w:hAnsi="Times New Roman" w:cs="Times New Roman"/>
+          <w:sz w:val="24"/>
+          <w:szCs w:val="24"/>
+        </w:rPr>
+        <w:t>062 de fecha Julio 5 de 1984, que reglamenta el Servicio Público Impropio del Municipio; y</w:t>
+      </w:r>
+    </w:p>
+    <w:p>
+      <w:pPr>
+        <w:keepNext/>
+        <w:spacing w:before="240" w:after="120" w:line="240" w:lineRule="auto"/>
+        <w:rPr>
+          <w:rFonts w:ascii="Times New Roman" w:hAnsi="Times New Roman" w:cs="Times New Roman"/>
+          <w:b/>
+          <w:sz w:val="24"/>
+          <w:szCs w:val="24"/>
+        </w:rPr>
+      </w:pPr>
+      <w:r>
+        <w:rPr>
+          <w:rFonts w:ascii="Times New Roman" w:hAnsi="Times New Roman" w:cs="Times New Roman"/>
+          <w:b/>
           <w:sz w:val="24"/>
           <w:szCs w:val="24"/>
         </w:rPr>
         <w:t xml:space="preserve">CONSIDERANDO: </w:t>
       </w:r>
+    </w:p>
+    <w:p>
+      <w:pPr>
+        <w:keepNext/>
+        <w:spacing w:after="120" w:line="240" w:lineRule="auto"/>
+        <w:rPr>
+          <w:rFonts w:ascii="Times New Roman" w:hAnsi="Times New Roman" w:cs="Times New Roman"/>
+          <w:sz w:val="24"/>
+          <w:szCs w:val="24"/>
+        </w:rPr>
+      </w:pPr>
+      <w:r>
+        <w:rPr>
+          <w:rFonts w:ascii="Times New Roman" w:hAnsi="Times New Roman" w:cs="Times New Roman"/>
+          <w:sz w:val="24"/>
+          <w:szCs w:val="24"/>
+        </w:rPr>
+        <w:t xml:space="preserve"> </w:t>
+      </w:r>
       <w:r>
         <w:rPr>
           <w:rFonts w:ascii="Times New Roman" w:hAnsi="Times New Roman" w:cs="Times New Roman"/>
@@ -118,7 +185,8 @@
     </w:p>
     <w:p>
       <w:pPr>
-        <w:spacing w:line="240" w:lineRule="auto"/>
+        <w:keepNext/>
+        <w:spacing w:after="120" w:line="240" w:lineRule="auto"/>
         <w:rPr>
           <w:rFonts w:ascii="Times New Roman" w:hAnsi="Times New Roman" w:cs="Times New Roman"/>
           <w:sz w:val="24"/>
@@ -153,7 +221,8 @@
     </w:p>
     <w:p>
       <w:pPr>
-        <w:spacing w:line="240" w:lineRule="auto"/>
+        <w:keepNext/>
+        <w:spacing w:after="120" w:line="240" w:lineRule="auto"/>
         <w:rPr>
           <w:rFonts w:ascii="Times New Roman" w:hAnsi="Times New Roman" w:cs="Times New Roman"/>
           <w:sz w:val="24"/>
@@ -188,25 +257,21 @@
     </w:p>
     <w:p>
       <w:pPr>
-        <w:spacing w:line="240" w:lineRule="auto"/>
+        <w:keepNext/>
+        <w:spacing w:before="360" w:after="360" w:line="240" w:lineRule="auto"/>
+        <w:ind w:left="1984" w:right="1984"/>
         <w:jc w:val="center"/>
         <w:rPr>
           <w:rFonts w:ascii="Times New Roman" w:hAnsi="Times New Roman" w:cs="Times New Roman"/>
-          <w:sz w:val="24"/>
-          <w:szCs w:val="24"/>
-        </w:rPr>
-      </w:pPr>
-      <w:r>
-        <w:rPr>
-          <w:rFonts w:ascii="Times New Roman" w:hAnsi="Times New Roman" w:cs="Times New Roman"/>
-          <w:sz w:val="24"/>
-          <w:szCs w:val="24"/>
-        </w:rPr>
-        <w:t xml:space="preserve">POR </w:t>
-      </w:r>
-      <w:r>
-        <w:rPr>
-          <w:rFonts w:ascii="Times New Roman" w:hAnsi="Times New Roman" w:cs="Times New Roman"/>
+          <w:b/>
+          <w:sz w:val="24"/>
+          <w:szCs w:val="24"/>
+        </w:rPr>
+      </w:pPr>
+      <w:r>
+        <w:rPr>
+          <w:rFonts w:ascii="Times New Roman" w:hAnsi="Times New Roman" w:cs="Times New Roman"/>
+          <w:b/>
           <w:sz w:val="24"/>
           <w:szCs w:val="24"/>
         </w:rPr>
@@ -215,7 +280,8 @@
     </w:p>
     <w:p>
       <w:pPr>
-        <w:spacing w:line="240" w:lineRule="auto"/>
+        <w:keepNext/>
+        <w:spacing w:after="120" w:line="240" w:lineRule="auto"/>
         <w:rPr>
           <w:rFonts w:ascii="Times New Roman" w:hAnsi="Times New Roman" w:cs="Times New Roman"/>
           <w:sz w:val="24"/>
@@ -233,18 +299,20 @@
     </w:p>
     <w:p>
       <w:pPr>
-        <w:spacing w:line="240" w:lineRule="auto"/>
-        <w:rPr>
-          <w:rFonts w:ascii="Times New Roman" w:hAnsi="Times New Roman" w:cs="Times New Roman"/>
-          <w:sz w:val="24"/>
-          <w:szCs w:val="24"/>
-        </w:rPr>
-      </w:pPr>
-      <w:r>
-        <w:rPr>
-          <w:rFonts w:ascii="Times New Roman" w:hAnsi="Times New Roman" w:cs="Times New Roman"/>
-          <w:sz w:val="24"/>
-          <w:szCs w:val="24"/>
+        <w:keepNext/>
+        <w:spacing w:after="120" w:line="240" w:lineRule="auto"/>
+        <w:rPr>
+          <w:rFonts w:ascii="Times New Roman" w:hAnsi="Times New Roman" w:cs="Times New Roman"/>
+          <w:sz w:val="24"/>
+          <w:szCs w:val="24"/>
+        </w:rPr>
+      </w:pPr>
+      <w:r>
+        <w:rPr>
+          <w:rFonts w:ascii="Times New Roman" w:hAnsi="Times New Roman" w:cs="Times New Roman"/>
+          <w:sz w:val="24"/>
+          <w:szCs w:val="24"/>
+          <w:u w:val="single"/>
         </w:rPr>
         <w:t>ARTICULO PRIMERO</w:t>
       </w:r>
@@ -253,21 +321,47 @@
           <w:rFonts w:ascii="Times New Roman" w:hAnsi="Times New Roman" w:cs="Times New Roman"/>
           <w:sz w:val="24"/>
           <w:szCs w:val="24"/>
-        </w:rPr>
-        <w:t xml:space="preserve">: </w:t>
-      </w:r>
-      <w:r>
-        <w:rPr>
-          <w:rFonts w:ascii="Times New Roman" w:hAnsi="Times New Roman" w:cs="Times New Roman"/>
-          <w:sz w:val="24"/>
-          <w:szCs w:val="24"/>
-        </w:rPr>
-        <w:t>Toda aquella persona o razón social que realice la actividad de Transportistas del Servicio Público Impropio, en el Municipio, tiene la obligación de poseer una Licencia otorgada por la autoridad Municipal, de acuerdo a las pautas dadas por la Ordenanza Nº 062/84 y ampliatorias.</w:t>
-      </w:r>
-    </w:p>
-    <w:p>
-      <w:pPr>
-        <w:spacing w:line="240" w:lineRule="auto"/>
+          <w:u w:val="single"/>
+        </w:rPr>
+        <w:t>:</w:t>
+      </w:r>
+      <w:r>
+        <w:rPr>
+          <w:rFonts w:ascii="Times New Roman" w:hAnsi="Times New Roman" w:cs="Times New Roman"/>
+          <w:sz w:val="24"/>
+          <w:szCs w:val="24"/>
+        </w:rPr>
+        <w:t xml:space="preserve"> </w:t>
+      </w:r>
+      <w:r>
+        <w:rPr>
+          <w:rFonts w:ascii="Times New Roman" w:hAnsi="Times New Roman" w:cs="Times New Roman"/>
+          <w:sz w:val="24"/>
+          <w:szCs w:val="24"/>
+        </w:rPr>
+        <w:t>Toda aquella persona o razón social que realice la actividad de Transportistas del Servicio Público Impropio, en el Municipio, tiene la obligación de poseer una Licencia otorgada por la autoridad Municipal, de acuerdo a las pautas dadas por la Ordenanza N</w:t>
+      </w:r>
+      <w:r>
+        <w:rPr>
+          <w:rFonts w:ascii="Times New Roman" w:hAnsi="Times New Roman" w:cs="Times New Roman"/>
+          <w:sz w:val="24"/>
+          <w:szCs w:val="24"/>
+        </w:rPr>
+        <w:t xml:space="preserve">º </w:t>
+      </w:r>
+      <w:r>
+        <w:rPr>
+          <w:rFonts w:ascii="Times New Roman" w:hAnsi="Times New Roman" w:cs="Times New Roman"/>
+          <w:sz w:val="24"/>
+          <w:szCs w:val="24"/>
+        </w:rPr>
+        <w:t>062/84 y ampliatorias.</w:t>
+      </w:r>
+    </w:p>
+    <w:p>
+      <w:pPr>
+        <w:keepNext/>
+        <w:spacing w:after="120" w:line="240" w:lineRule="auto"/>
         <w:rPr>
           <w:rFonts w:ascii="Times New Roman" w:hAnsi="Times New Roman" w:cs="Times New Roman"/>
           <w:sz w:val="24"/>
@@ -285,18 +379,20 @@
     </w:p>
     <w:p>
       <w:pPr>
-        <w:spacing w:line="240" w:lineRule="auto"/>
-        <w:rPr>
-          <w:rFonts w:ascii="Times New Roman" w:hAnsi="Times New Roman" w:cs="Times New Roman"/>
-          <w:sz w:val="24"/>
-          <w:szCs w:val="24"/>
-        </w:rPr>
-      </w:pPr>
-      <w:r>
-        <w:rPr>
-          <w:rFonts w:ascii="Times New Roman" w:hAnsi="Times New Roman" w:cs="Times New Roman"/>
-          <w:sz w:val="24"/>
-          <w:szCs w:val="24"/>
+        <w:keepNext/>
+        <w:spacing w:after="120" w:line="240" w:lineRule="auto"/>
+        <w:rPr>
+          <w:rFonts w:ascii="Times New Roman" w:hAnsi="Times New Roman" w:cs="Times New Roman"/>
+          <w:sz w:val="24"/>
+          <w:szCs w:val="24"/>
+        </w:rPr>
+      </w:pPr>
+      <w:r>
+        <w:rPr>
+          <w:rFonts w:ascii="Times New Roman" w:hAnsi="Times New Roman" w:cs="Times New Roman"/>
+          <w:sz w:val="24"/>
+          <w:szCs w:val="24"/>
+          <w:u w:val="single"/>
         </w:rPr>
         <w:t>ARTICULO SEGUNDO</w:t>
       </w:r>
@@ -305,8 +401,17 @@
           <w:rFonts w:ascii="Times New Roman" w:hAnsi="Times New Roman" w:cs="Times New Roman"/>
           <w:sz w:val="24"/>
           <w:szCs w:val="24"/>
-        </w:rPr>
-        <w:t xml:space="preserve">: </w:t>
+          <w:u w:val="single"/>
+        </w:rPr>
+        <w:t>:</w:t>
+      </w:r>
+      <w:r>
+        <w:rPr>
+          <w:rFonts w:ascii="Times New Roman" w:hAnsi="Times New Roman" w:cs="Times New Roman"/>
+          <w:sz w:val="24"/>
+          <w:szCs w:val="24"/>
+        </w:rPr>
+        <w:t xml:space="preserve"> </w:t>
       </w:r>
       <w:r>
         <w:rPr>
@@ -319,7 +424,8 @@
     </w:p>
     <w:p>
       <w:pPr>
-        <w:spacing w:line="240" w:lineRule="auto"/>
+        <w:keepNext/>
+        <w:spacing w:after="120" w:line="240" w:lineRule="auto"/>
         <w:rPr>
           <w:rFonts w:ascii="Times New Roman" w:hAnsi="Times New Roman" w:cs="Times New Roman"/>
           <w:sz w:val="24"/>
@@ -337,18 +443,20 @@
     </w:p>
     <w:p>
       <w:pPr>
-        <w:spacing w:line="240" w:lineRule="auto"/>
-        <w:rPr>
-          <w:rFonts w:ascii="Times New Roman" w:hAnsi="Times New Roman" w:cs="Times New Roman"/>
-          <w:sz w:val="24"/>
-          <w:szCs w:val="24"/>
-        </w:rPr>
-      </w:pPr>
-      <w:r>
-        <w:rPr>
-          <w:rFonts w:ascii="Times New Roman" w:hAnsi="Times New Roman" w:cs="Times New Roman"/>
-          <w:sz w:val="24"/>
-          <w:szCs w:val="24"/>
+        <w:keepNext/>
+        <w:spacing w:after="120" w:line="240" w:lineRule="auto"/>
+        <w:rPr>
+          <w:rFonts w:ascii="Times New Roman" w:hAnsi="Times New Roman" w:cs="Times New Roman"/>
+          <w:sz w:val="24"/>
+          <w:szCs w:val="24"/>
+        </w:rPr>
+      </w:pPr>
+      <w:r>
+        <w:rPr>
+          <w:rFonts w:ascii="Times New Roman" w:hAnsi="Times New Roman" w:cs="Times New Roman"/>
+          <w:sz w:val="24"/>
+          <w:szCs w:val="24"/>
+          <w:u w:val="single"/>
         </w:rPr>
         <w:t>ARTICULO TERCERO</w:t>
       </w:r>
@@ -357,8 +465,17 @@
           <w:rFonts w:ascii="Times New Roman" w:hAnsi="Times New Roman" w:cs="Times New Roman"/>
           <w:sz w:val="24"/>
           <w:szCs w:val="24"/>
-        </w:rPr>
-        <w:t xml:space="preserve">: </w:t>
+          <w:u w:val="single"/>
+        </w:rPr>
+        <w:t>:</w:t>
+      </w:r>
+      <w:r>
+        <w:rPr>
+          <w:rFonts w:ascii="Times New Roman" w:hAnsi="Times New Roman" w:cs="Times New Roman"/>
+          <w:sz w:val="24"/>
+          <w:szCs w:val="24"/>
+        </w:rPr>
+        <w:t xml:space="preserve"> </w:t>
       </w:r>
       <w:r>
         <w:rPr>
@@ -371,7 +488,8 @@
     </w:p>
     <w:p>
       <w:pPr>
-        <w:spacing w:line="240" w:lineRule="auto"/>
+        <w:keepNext/>
+        <w:spacing w:after="120" w:line="240" w:lineRule="auto"/>
         <w:rPr>
           <w:rFonts w:ascii="Times New Roman" w:hAnsi="Times New Roman" w:cs="Times New Roman"/>
           <w:sz w:val="24"/>
@@ -389,18 +507,20 @@
     </w:p>
     <w:p>
       <w:pPr>
-        <w:spacing w:line="240" w:lineRule="auto"/>
-        <w:rPr>
-          <w:rFonts w:ascii="Times New Roman" w:hAnsi="Times New Roman" w:cs="Times New Roman"/>
-          <w:sz w:val="24"/>
-          <w:szCs w:val="24"/>
-        </w:rPr>
-      </w:pPr>
-      <w:r>
-        <w:rPr>
-          <w:rFonts w:ascii="Times New Roman" w:hAnsi="Times New Roman" w:cs="Times New Roman"/>
-          <w:sz w:val="24"/>
-          <w:szCs w:val="24"/>
+        <w:keepNext/>
+        <w:spacing w:after="120" w:line="240" w:lineRule="auto"/>
+        <w:rPr>
+          <w:rFonts w:ascii="Times New Roman" w:hAnsi="Times New Roman" w:cs="Times New Roman"/>
+          <w:sz w:val="24"/>
+          <w:szCs w:val="24"/>
+        </w:rPr>
+      </w:pPr>
+      <w:r>
+        <w:rPr>
+          <w:rFonts w:ascii="Times New Roman" w:hAnsi="Times New Roman" w:cs="Times New Roman"/>
+          <w:sz w:val="24"/>
+          <w:szCs w:val="24"/>
+          <w:u w:val="single"/>
         </w:rPr>
         <w:t>ARTICULO CUARTO</w:t>
       </w:r>
@@ -409,8 +529,17 @@
           <w:rFonts w:ascii="Times New Roman" w:hAnsi="Times New Roman" w:cs="Times New Roman"/>
           <w:sz w:val="24"/>
           <w:szCs w:val="24"/>
-        </w:rPr>
-        <w:t xml:space="preserve">: </w:t>
+          <w:u w:val="single"/>
+        </w:rPr>
+        <w:t>:</w:t>
+      </w:r>
+      <w:r>
+        <w:rPr>
+          <w:rFonts w:ascii="Times New Roman" w:hAnsi="Times New Roman" w:cs="Times New Roman"/>
+          <w:sz w:val="24"/>
+          <w:szCs w:val="24"/>
+        </w:rPr>
+        <w:t xml:space="preserve"> </w:t>
       </w:r>
       <w:r>
         <w:rPr>
@@ -423,7 +552,8 @@
     </w:p>
     <w:p>
       <w:pPr>
-        <w:spacing w:line="240" w:lineRule="auto"/>
+        <w:keepNext/>
+        <w:spacing w:after="120" w:line="240" w:lineRule="auto"/>
         <w:rPr>
           <w:rFonts w:ascii="Times New Roman" w:hAnsi="Times New Roman" w:cs="Times New Roman"/>
           <w:sz w:val="24"/>
@@ -441,47 +571,50 @@
     </w:p>
     <w:p>
       <w:pPr>
-        <w:spacing w:line="240" w:lineRule="auto"/>
-        <w:rPr>
-          <w:rFonts w:ascii="Times New Roman" w:hAnsi="Times New Roman" w:cs="Times New Roman"/>
-          <w:sz w:val="24"/>
-          <w:szCs w:val="24"/>
-        </w:rPr>
-      </w:pPr>
-      <w:r>
-        <w:rPr>
-          <w:rFonts w:ascii="Times New Roman" w:hAnsi="Times New Roman" w:cs="Times New Roman"/>
-          <w:sz w:val="24"/>
-          <w:szCs w:val="24"/>
-        </w:rPr>
-        <w:t xml:space="preserve">ARTICULO QUINTO: </w:t>
-      </w:r>
-      <w:r>
-        <w:rPr>
-          <w:rFonts w:ascii="Times New Roman" w:hAnsi="Times New Roman" w:cs="Times New Roman"/>
-          <w:sz w:val="24"/>
-          <w:szCs w:val="24"/>
-        </w:rPr>
-        <w:t xml:space="preserve">Todo conductor y/o propietario de vehículo destinados al Servicio Público Impropio, circulará respetando las normas del Código de Tránsito </w:t>
-      </w:r>
-      <w:r>
-        <w:rPr>
-          <w:rFonts w:ascii="Times New Roman" w:hAnsi="Times New Roman" w:cs="Times New Roman"/>
-          <w:sz w:val="24"/>
-          <w:szCs w:val="24"/>
+        <w:keepNext/>
+        <w:spacing w:after="120" w:line="240" w:lineRule="auto"/>
+        <w:rPr>
+          <w:rFonts w:ascii="Times New Roman" w:hAnsi="Times New Roman" w:cs="Times New Roman"/>
+          <w:sz w:val="24"/>
+          <w:szCs w:val="24"/>
+        </w:rPr>
+      </w:pPr>
+      <w:r>
+        <w:rPr>
+          <w:rFonts w:ascii="Times New Roman" w:hAnsi="Times New Roman" w:cs="Times New Roman"/>
+          <w:sz w:val="24"/>
+          <w:szCs w:val="24"/>
+          <w:u w:val="single"/>
         </w:rPr>
         <w:lastRenderedPageBreak/>
-        <w:t>como también las disposiciones vigentes para el servicio o actividad que realiza, considerándose falta o infracción grave:</w:t>
+        <w:t>ARTICULO QUINTO:</w:t>
+      </w:r>
+      <w:r>
+        <w:rPr>
+          <w:rFonts w:ascii="Times New Roman" w:hAnsi="Times New Roman" w:cs="Times New Roman"/>
+          <w:sz w:val="24"/>
+          <w:szCs w:val="24"/>
+        </w:rPr>
+        <w:t xml:space="preserve"> </w:t>
+      </w:r>
+      <w:r>
+        <w:rPr>
+          <w:rFonts w:ascii="Times New Roman" w:hAnsi="Times New Roman" w:cs="Times New Roman"/>
+          <w:sz w:val="24"/>
+          <w:szCs w:val="24"/>
+        </w:rPr>
+        <w:t>Todo conductor y/o propietario de vehículo destinados al Servicio Público Impropio, circulará respetando las normas del Código de Tránsito como también las disposiciones vigentes para el servicio o actividad que realiza, considerándose falta o infracción grave:</w:t>
       </w:r>
     </w:p>
     <w:p>
       <w:pPr>
         <w:pStyle w:val="Prrafodelista"/>
+        <w:keepNext/>
         <w:numPr>
           <w:ilvl w:val="0"/>
           <w:numId w:val="6"/>
         </w:numPr>
-        <w:spacing w:line="240" w:lineRule="auto"/>
+        <w:spacing w:after="120" w:line="240" w:lineRule="auto"/>
         <w:ind w:left="0" w:firstLine="0"/>
         <w:rPr>
           <w:rFonts w:ascii="Times New Roman" w:hAnsi="Times New Roman" w:cs="Times New Roman"/>
@@ -501,11 +634,12 @@
     <w:p>
       <w:pPr>
         <w:pStyle w:val="Prrafodelista"/>
+        <w:keepNext/>
         <w:numPr>
           <w:ilvl w:val="0"/>
           <w:numId w:val="6"/>
         </w:numPr>
-        <w:spacing w:line="240" w:lineRule="auto"/>
+        <w:spacing w:after="120" w:line="240" w:lineRule="auto"/>
         <w:ind w:left="0" w:firstLine="0"/>
         <w:rPr>
           <w:rFonts w:ascii="Times New Roman" w:hAnsi="Times New Roman" w:cs="Times New Roman"/>
@@ -519,17 +653,50 @@
           <w:sz w:val="24"/>
           <w:szCs w:val="24"/>
         </w:rPr>
-        <w:t>La falta de seguro obligatorio o de acuerdo a lo determinado por el Artículo Nº 6 de la Ordenanza Nº 062/84.</w:t>
+        <w:t>La falta de seguro obligatorio o de acuerdo a lo determinado por el Artículo N</w:t>
+      </w:r>
+      <w:r>
+        <w:rPr>
+          <w:rFonts w:ascii="Times New Roman" w:hAnsi="Times New Roman" w:cs="Times New Roman"/>
+          <w:sz w:val="24"/>
+          <w:szCs w:val="24"/>
+        </w:rPr>
+        <w:t xml:space="preserve">º </w:t>
+      </w:r>
+      <w:r>
+        <w:rPr>
+          <w:rFonts w:ascii="Times New Roman" w:hAnsi="Times New Roman" w:cs="Times New Roman"/>
+          <w:sz w:val="24"/>
+          <w:szCs w:val="24"/>
+        </w:rPr>
+        <w:t>6 de la Ordenanza N</w:t>
+      </w:r>
+      <w:r>
+        <w:rPr>
+          <w:rFonts w:ascii="Times New Roman" w:hAnsi="Times New Roman" w:cs="Times New Roman"/>
+          <w:sz w:val="24"/>
+          <w:szCs w:val="24"/>
+        </w:rPr>
+        <w:t xml:space="preserve">º </w:t>
+      </w:r>
+      <w:r>
+        <w:rPr>
+          <w:rFonts w:ascii="Times New Roman" w:hAnsi="Times New Roman" w:cs="Times New Roman"/>
+          <w:sz w:val="24"/>
+          <w:szCs w:val="24"/>
+        </w:rPr>
+        <w:t>062/84.</w:t>
       </w:r>
     </w:p>
     <w:p>
       <w:pPr>
         <w:pStyle w:val="Prrafodelista"/>
+        <w:keepNext/>
         <w:numPr>
           <w:ilvl w:val="0"/>
           <w:numId w:val="6"/>
         </w:numPr>
-        <w:spacing w:line="240" w:lineRule="auto"/>
+        <w:spacing w:after="120" w:line="240" w:lineRule="auto"/>
         <w:ind w:left="0" w:firstLine="0"/>
         <w:rPr>
           <w:rFonts w:ascii="Times New Roman" w:hAnsi="Times New Roman" w:cs="Times New Roman"/>
@@ -549,11 +716,12 @@
     <w:p>
       <w:pPr>
         <w:pStyle w:val="Prrafodelista"/>
+        <w:keepNext/>
         <w:numPr>
           <w:ilvl w:val="0"/>
           <w:numId w:val="6"/>
         </w:numPr>
-        <w:spacing w:line="240" w:lineRule="auto"/>
+        <w:spacing w:after="120" w:line="240" w:lineRule="auto"/>
         <w:ind w:left="0" w:firstLine="0"/>
         <w:rPr>
           <w:rFonts w:ascii="Times New Roman" w:hAnsi="Times New Roman" w:cs="Times New Roman"/>
@@ -572,7 +740,8 @@
     </w:p>
     <w:p>
       <w:pPr>
-        <w:spacing w:line="240" w:lineRule="auto"/>
+        <w:keepNext/>
+        <w:spacing w:after="120" w:line="240" w:lineRule="auto"/>
         <w:rPr>
           <w:rFonts w:ascii="Times New Roman" w:hAnsi="Times New Roman" w:cs="Times New Roman"/>
           <w:sz w:val="24"/>
@@ -590,33 +759,60 @@
     </w:p>
     <w:p>
       <w:pPr>
-        <w:spacing w:line="240" w:lineRule="auto"/>
-        <w:rPr>
-          <w:rFonts w:ascii="Times New Roman" w:hAnsi="Times New Roman" w:cs="Times New Roman"/>
-          <w:sz w:val="24"/>
-          <w:szCs w:val="24"/>
-        </w:rPr>
-      </w:pPr>
-      <w:r>
-        <w:rPr>
-          <w:rFonts w:ascii="Times New Roman" w:hAnsi="Times New Roman" w:cs="Times New Roman"/>
-          <w:sz w:val="24"/>
-          <w:szCs w:val="24"/>
-        </w:rPr>
-        <w:t xml:space="preserve">ARTICULO SEXTO: </w:t>
-      </w:r>
-      <w:r>
-        <w:rPr>
-          <w:rFonts w:ascii="Times New Roman" w:hAnsi="Times New Roman" w:cs="Times New Roman"/>
-          <w:sz w:val="24"/>
-          <w:szCs w:val="24"/>
-        </w:rPr>
-        <w:t>El beneficio otorgado por el Artículo Nº3 de la Ordenanza no se interpretará como excepción tributaria de las obligaciones consideradas por la Ordenanza Fiscal.</w:t>
-      </w:r>
-    </w:p>
-    <w:p>
-      <w:pPr>
-        <w:spacing w:line="240" w:lineRule="auto"/>
+        <w:keepNext/>
+        <w:spacing w:after="120" w:line="240" w:lineRule="auto"/>
+        <w:rPr>
+          <w:rFonts w:ascii="Times New Roman" w:hAnsi="Times New Roman" w:cs="Times New Roman"/>
+          <w:sz w:val="24"/>
+          <w:szCs w:val="24"/>
+        </w:rPr>
+      </w:pPr>
+      <w:r>
+        <w:rPr>
+          <w:rFonts w:ascii="Times New Roman" w:hAnsi="Times New Roman" w:cs="Times New Roman"/>
+          <w:sz w:val="24"/>
+          <w:szCs w:val="24"/>
+          <w:u w:val="single"/>
+        </w:rPr>
+        <w:t>ARTICULO SEXTO:</w:t>
+      </w:r>
+      <w:r>
+        <w:rPr>
+          <w:rFonts w:ascii="Times New Roman" w:hAnsi="Times New Roman" w:cs="Times New Roman"/>
+          <w:sz w:val="24"/>
+          <w:szCs w:val="24"/>
+        </w:rPr>
+        <w:t xml:space="preserve"> </w:t>
+      </w:r>
+      <w:r>
+        <w:rPr>
+          <w:rFonts w:ascii="Times New Roman" w:hAnsi="Times New Roman" w:cs="Times New Roman"/>
+          <w:sz w:val="24"/>
+          <w:szCs w:val="24"/>
+        </w:rPr>
+        <w:t>El beneficio otorgado por el Artículo N</w:t>
+      </w:r>
+      <w:r>
+        <w:rPr>
+          <w:rFonts w:ascii="Times New Roman" w:hAnsi="Times New Roman" w:cs="Times New Roman"/>
+          <w:sz w:val="24"/>
+          <w:szCs w:val="24"/>
+        </w:rPr>
+        <w:t xml:space="preserve">º </w:t>
+      </w:r>
+      <w:r>
+        <w:rPr>
+          <w:rFonts w:ascii="Times New Roman" w:hAnsi="Times New Roman" w:cs="Times New Roman"/>
+          <w:sz w:val="24"/>
+          <w:szCs w:val="24"/>
+        </w:rPr>
+        <w:t>3 de la Ordenanza no se interpretará como excepción tributaria de las obligaciones consideradas por la Ordenanza Fiscal.</w:t>
+      </w:r>
+    </w:p>
+    <w:p>
+      <w:pPr>
+        <w:keepNext/>
+        <w:spacing w:after="120" w:line="240" w:lineRule="auto"/>
         <w:rPr>
           <w:rFonts w:ascii="Times New Roman" w:hAnsi="Times New Roman" w:cs="Times New Roman"/>
           <w:sz w:val="24"/>
@@ -634,20 +830,30 @@
     </w:p>
     <w:p>
       <w:pPr>
-        <w:spacing w:line="240" w:lineRule="auto"/>
-        <w:rPr>
-          <w:rFonts w:ascii="Times New Roman" w:hAnsi="Times New Roman" w:cs="Times New Roman"/>
-          <w:sz w:val="24"/>
-          <w:szCs w:val="24"/>
-        </w:rPr>
-      </w:pPr>
-      <w:r>
-        <w:rPr>
-          <w:rFonts w:ascii="Times New Roman" w:hAnsi="Times New Roman" w:cs="Times New Roman"/>
-          <w:sz w:val="24"/>
-          <w:szCs w:val="24"/>
-        </w:rPr>
-        <w:t xml:space="preserve">ARTICULO SEPTIMO: </w:t>
+        <w:keepNext/>
+        <w:spacing w:after="120" w:line="240" w:lineRule="auto"/>
+        <w:rPr>
+          <w:rFonts w:ascii="Times New Roman" w:hAnsi="Times New Roman" w:cs="Times New Roman"/>
+          <w:sz w:val="24"/>
+          <w:szCs w:val="24"/>
+        </w:rPr>
+      </w:pPr>
+      <w:r>
+        <w:rPr>
+          <w:rFonts w:ascii="Times New Roman" w:hAnsi="Times New Roman" w:cs="Times New Roman"/>
+          <w:sz w:val="24"/>
+          <w:szCs w:val="24"/>
+          <w:u w:val="single"/>
+        </w:rPr>
+        <w:t>ARTICULO SEPTIMO:</w:t>
+      </w:r>
+      <w:r>
+        <w:rPr>
+          <w:rFonts w:ascii="Times New Roman" w:hAnsi="Times New Roman" w:cs="Times New Roman"/>
+          <w:sz w:val="24"/>
+          <w:szCs w:val="24"/>
+        </w:rPr>
+        <w:t xml:space="preserve"> </w:t>
       </w:r>
       <w:r>
         <w:rPr>
@@ -660,20 +866,30 @@
     </w:p>
     <w:p>
       <w:pPr>
-        <w:spacing w:line="240" w:lineRule="auto"/>
-        <w:rPr>
-          <w:rFonts w:ascii="Times New Roman" w:hAnsi="Times New Roman" w:cs="Times New Roman"/>
-          <w:sz w:val="24"/>
-          <w:szCs w:val="24"/>
-        </w:rPr>
-      </w:pPr>
-      <w:r>
-        <w:rPr>
-          <w:rFonts w:ascii="Times New Roman" w:hAnsi="Times New Roman" w:cs="Times New Roman"/>
-          <w:sz w:val="24"/>
-          <w:szCs w:val="24"/>
-        </w:rPr>
-        <w:t xml:space="preserve">ARTICULO OCTAVO: </w:t>
+        <w:keepNext/>
+        <w:spacing w:after="120" w:line="240" w:lineRule="auto"/>
+        <w:rPr>
+          <w:rFonts w:ascii="Times New Roman" w:hAnsi="Times New Roman" w:cs="Times New Roman"/>
+          <w:sz w:val="24"/>
+          <w:szCs w:val="24"/>
+        </w:rPr>
+      </w:pPr>
+      <w:r>
+        <w:rPr>
+          <w:rFonts w:ascii="Times New Roman" w:hAnsi="Times New Roman" w:cs="Times New Roman"/>
+          <w:sz w:val="24"/>
+          <w:szCs w:val="24"/>
+          <w:u w:val="single"/>
+        </w:rPr>
+        <w:t>ARTICULO OCTAVO:</w:t>
+      </w:r>
+      <w:r>
+        <w:rPr>
+          <w:rFonts w:ascii="Times New Roman" w:hAnsi="Times New Roman" w:cs="Times New Roman"/>
+          <w:sz w:val="24"/>
+          <w:szCs w:val="24"/>
+        </w:rPr>
+        <w:t xml:space="preserve"> </w:t>
       </w:r>
       <w:r>
         <w:rPr>
@@ -693,13 +909,80 @@
       </w:r>
     </w:p>
     <w:sectPr>
+      <w:footerReference w:type="default" r:id="rId8"/>
       <w:pgSz w:w="11906" w:h="16838"/>
       <w:pgMar w:top="1417" w:right="1701" w:bottom="1417" w:left="1701" w:header="709" w:footer="709" w:gutter="0"/>
+      <w:pgNumType w:start="411"/>
       <w:cols w:space="708"/>
       <w:docGrid w:linePitch="360"/>
     </w:sectPr>
   </w:body>
 </w:document>
+</file>
+
+<file path=word/endnotes.xml><?xml version="1.0" encoding="utf-8"?>
+<w:endnotes xmlns:ve="http://schemas.openxmlformats.org/markup-compatibility/2006" xmlns:o="urn:schemas-microsoft-com:office:office" xmlns:r="http://schemas.openxmlformats.org/officeDocument/2006/relationships" xmlns:m="http://schemas.openxmlformats.org/officeDocument/2006/math" xmlns:v="urn:schemas-microsoft-com:vml" xmlns:wp="http://schemas.openxmlformats.org/drawingml/2006/wordprocessingDrawing" xmlns:w10="urn:schemas-microsoft-com:office:word" xmlns:w="http://schemas.openxmlformats.org/wordprocessingml/2006/main" xmlns:wne="http://schemas.microsoft.com/office/word/2006/wordml">
+  <w:endnote w:type="separator" w:id="-1">
+    <w:p>
+      <w:pPr>
+        <w:spacing w:after="0" w:line="240" w:lineRule="auto"/>
+      </w:pPr>
+      <w:r>
+        <w:separator/>
+      </w:r>
+    </w:p>
+  </w:endnote>
+  <w:endnote w:type="continuationSeparator" w:id="0">
+    <w:p>
+      <w:pPr>
+        <w:spacing w:after="0" w:line="240" w:lineRule="auto"/>
+      </w:pPr>
+      <w:r>
+        <w:continuationSeparator/>
+      </w:r>
+    </w:p>
+  </w:endnote>
+</w:endnotes>
+</file>
+
+<file path=word/footer1.xml><?xml version="1.0" encoding="utf-8"?>
+<w:ftr xmlns:ve="http://schemas.openxmlformats.org/markup-compatibility/2006" xmlns:o="urn:schemas-microsoft-com:office:office" xmlns:r="http://schemas.openxmlformats.org/officeDocument/2006/relationships" xmlns:m="http://schemas.openxmlformats.org/officeDocument/2006/math" xmlns:v="urn:schemas-microsoft-com:vml" xmlns:wp="http://schemas.openxmlformats.org/drawingml/2006/wordprocessingDrawing" xmlns:w10="urn:schemas-microsoft-com:office:word" xmlns:w="http://schemas.openxmlformats.org/wordprocessingml/2006/main" xmlns:wne="http://schemas.microsoft.com/office/word/2006/wordml">
+  <w:p>
+    <w:pPr>
+      <w:pStyle w:val="Piedepgina"/>
+      <w:rPr>
+        <w:rFonts w:ascii="Book Antiqua" w:hAnsi="Book Antiqua"/>
+        <w:color w:val="808080" w:themeColor="background1" w:themeShade="80"/>
+        <w:sz w:val="20"/>
+      </w:rPr>
+    </w:pPr>
+  </w:p>
+</w:ftr>
+</file>
+
+<file path=word/footnotes.xml><?xml version="1.0" encoding="utf-8"?>
+<w:footnotes xmlns:ve="http://schemas.openxmlformats.org/markup-compatibility/2006" xmlns:o="urn:schemas-microsoft-com:office:office" xmlns:r="http://schemas.openxmlformats.org/officeDocument/2006/relationships" xmlns:m="http://schemas.openxmlformats.org/officeDocument/2006/math" xmlns:v="urn:schemas-microsoft-com:vml" xmlns:wp="http://schemas.openxmlformats.org/drawingml/2006/wordprocessingDrawing" xmlns:w10="urn:schemas-microsoft-com:office:word" xmlns:w="http://schemas.openxmlformats.org/wordprocessingml/2006/main" xmlns:wne="http://schemas.microsoft.com/office/word/2006/wordml">
+  <w:footnote w:type="separator" w:id="-1">
+    <w:p>
+      <w:pPr>
+        <w:spacing w:after="0" w:line="240" w:lineRule="auto"/>
+      </w:pPr>
+      <w:r>
+        <w:separator/>
+      </w:r>
+    </w:p>
+  </w:footnote>
+  <w:footnote w:type="continuationSeparator" w:id="0">
+    <w:p>
+      <w:pPr>
+        <w:spacing w:after="0" w:line="240" w:lineRule="auto"/>
+      </w:pPr>
+      <w:r>
+        <w:continuationSeparator/>
+      </w:r>
+    </w:p>
+  </w:footnote>
+</w:footnotes>
 </file>
 
 <file path=word/numbering.xml><?xml version="1.0" encoding="utf-8"?>
@@ -1467,6 +1750,54 @@
       <w:ind w:left="720"/>
       <w:contextualSpacing/>
     </w:pPr>
+  </w:style>
+  <w:style w:type="paragraph" w:styleId="Encabezado">
+    <w:name w:val="header"/>
+    <w:basedOn w:val="Normal"/>
+    <w:link w:val="EncabezadoCar"/>
+    <w:uiPriority w:val="99"/>
+    <w:semiHidden/>
+    <w:unhideWhenUsed/>
+    <w:rsid w:val="00472C0B"/>
+    <w:pPr>
+      <w:tabs>
+        <w:tab w:val="center" w:pos="4419"/>
+        <w:tab w:val="right" w:pos="8838"/>
+      </w:tabs>
+      <w:spacing w:after="0" w:line="240" w:lineRule="auto"/>
+    </w:pPr>
+  </w:style>
+  <w:style w:type="character" w:customStyle="1" w:styleId="EncabezadoCar">
+    <w:name w:val="Encabezado Car"/>
+    <w:basedOn w:val="Fuentedeprrafopredeter"/>
+    <w:link w:val="Encabezado"/>
+    <w:uiPriority w:val="99"/>
+    <w:semiHidden/>
+    <w:rsid w:val="00472C0B"/>
+  </w:style>
+  <w:style w:type="paragraph" w:styleId="Piedepgina">
+    <w:name w:val="footer"/>
+    <w:basedOn w:val="Normal"/>
+    <w:link w:val="PiedepginaCar"/>
+    <w:uiPriority w:val="99"/>
+    <w:semiHidden/>
+    <w:unhideWhenUsed/>
+    <w:rsid w:val="00472C0B"/>
+    <w:pPr>
+      <w:tabs>
+        <w:tab w:val="center" w:pos="4419"/>
+        <w:tab w:val="right" w:pos="8838"/>
+      </w:tabs>
+      <w:spacing w:after="0" w:line="240" w:lineRule="auto"/>
+    </w:pPr>
+  </w:style>
+  <w:style w:type="character" w:customStyle="1" w:styleId="PiedepginaCar">
+    <w:name w:val="Pie de página Car"/>
+    <w:basedOn w:val="Fuentedeprrafopredeter"/>
+    <w:link w:val="Piedepgina"/>
+    <w:uiPriority w:val="99"/>
+    <w:semiHidden/>
+    <w:rsid w:val="00472C0B"/>
   </w:style>
 </w:styles>
 </file>
@@ -1759,7 +2090,7 @@
 </file>
 
 <file path=customXml/itemProps1.xml><?xml version="1.0" encoding="utf-8"?>
-<ds:datastoreItem xmlns:ds="http://schemas.openxmlformats.org/officeDocument/2006/customXml" ds:itemID="{99237EB9-2AFC-4EB6-94EC-4FD69F2BA2AD}">
+<ds:datastoreItem xmlns:ds="http://schemas.openxmlformats.org/officeDocument/2006/customXml" ds:itemID="{5776A573-8287-4788-A71F-8FA141B7C4D7}">
   <ds:schemaRefs>
     <ds:schemaRef ds:uri="http://schemas.openxmlformats.org/officeDocument/2006/bibliography"/>
   </ds:schemaRefs>
